--- a/2) Asp.Net Web Api Interview Questions.docx
+++ b/2) Asp.Net Web Api Interview Questions.docx
@@ -2887,6 +2887,7 @@
           <w:color w:val="374151"/>
           <w:sz w:val="24"/>
           <w:szCs w:val="24"/>
+          <w:highlight w:val="yellow"/>
           <w:lang w:eastAsia="en-IN"/>
         </w:rPr>
       </w:pPr>
@@ -2898,6 +2899,7 @@
           <w:color w:val="374151"/>
           <w:sz w:val="24"/>
           <w:szCs w:val="24"/>
+          <w:highlight w:val="yellow"/>
           <w:bdr w:val="single" w:color="D9D9E3" w:sz="2" w:space="0"/>
           <w:lang w:eastAsia="en-IN"/>
         </w:rPr>
@@ -2909,6 +2911,7 @@
           <w:color w:val="374151"/>
           <w:sz w:val="24"/>
           <w:szCs w:val="24"/>
+          <w:highlight w:val="yellow"/>
           <w:lang w:eastAsia="en-IN"/>
         </w:rPr>
         <w:t>: REST primarily uses HTTP as the transport protocol, making it suitable for web-based applications. It can also use other protocols but is most commonly associated with HTTP.</w:t>
@@ -2934,6 +2937,7 @@
           <w:color w:val="374151"/>
           <w:sz w:val="24"/>
           <w:szCs w:val="24"/>
+          <w:highlight w:val="yellow"/>
           <w:lang w:eastAsia="en-IN"/>
         </w:rPr>
       </w:pPr>
@@ -2945,6 +2949,7 @@
           <w:color w:val="374151"/>
           <w:sz w:val="24"/>
           <w:szCs w:val="24"/>
+          <w:highlight w:val="yellow"/>
           <w:bdr w:val="single" w:color="D9D9E3" w:sz="2" w:space="0"/>
           <w:lang w:eastAsia="en-IN"/>
         </w:rPr>
@@ -2956,6 +2961,7 @@
           <w:color w:val="374151"/>
           <w:sz w:val="24"/>
           <w:szCs w:val="24"/>
+          <w:highlight w:val="yellow"/>
           <w:lang w:eastAsia="en-IN"/>
         </w:rPr>
         <w:t>: SOAP can be transported over various protocols, including HTTP, SMTP, TCP, and more. It is not tied to a specific transport protocol.</w:t>
@@ -3190,6 +3196,7 @@
           <w:color w:val="374151"/>
           <w:sz w:val="24"/>
           <w:szCs w:val="24"/>
+          <w:highlight w:val="yellow"/>
           <w:lang w:eastAsia="en-IN"/>
         </w:rPr>
       </w:pPr>
@@ -3201,6 +3208,7 @@
           <w:color w:val="374151"/>
           <w:sz w:val="24"/>
           <w:szCs w:val="24"/>
+          <w:highlight w:val="yellow"/>
           <w:bdr w:val="single" w:color="D9D9E3" w:sz="2" w:space="0"/>
           <w:lang w:eastAsia="en-IN"/>
         </w:rPr>
@@ -3212,6 +3220,7 @@
           <w:color w:val="374151"/>
           <w:sz w:val="24"/>
           <w:szCs w:val="24"/>
+          <w:highlight w:val="yellow"/>
           <w:lang w:eastAsia="en-IN"/>
         </w:rPr>
         <w:t>: REST is designed to be stateless, meaning each request from a client to the server must contain all the information needed to understand and process the request.</w:t>
@@ -3237,6 +3246,7 @@
           <w:color w:val="374151"/>
           <w:sz w:val="24"/>
           <w:szCs w:val="24"/>
+          <w:highlight w:val="yellow"/>
           <w:lang w:eastAsia="en-IN"/>
         </w:rPr>
       </w:pPr>
@@ -3248,6 +3258,7 @@
           <w:color w:val="374151"/>
           <w:sz w:val="24"/>
           <w:szCs w:val="24"/>
+          <w:highlight w:val="yellow"/>
           <w:bdr w:val="single" w:color="D9D9E3" w:sz="2" w:space="0"/>
           <w:lang w:eastAsia="en-IN"/>
         </w:rPr>
@@ -3259,6 +3270,7 @@
           <w:color w:val="374151"/>
           <w:sz w:val="24"/>
           <w:szCs w:val="24"/>
+          <w:highlight w:val="yellow"/>
           <w:lang w:eastAsia="en-IN"/>
         </w:rPr>
         <w:t>: SOAP can be used in both stateless and stateful communication scenarios. It provides more options for managing session state.</w:t>
@@ -3472,6 +3484,7 @@
           <w:color w:val="374151"/>
           <w:sz w:val="24"/>
           <w:szCs w:val="24"/>
+          <w:highlight w:val="yellow"/>
           <w:lang w:eastAsia="en-IN"/>
         </w:rPr>
       </w:pPr>
@@ -3483,6 +3496,7 @@
           <w:color w:val="374151"/>
           <w:sz w:val="24"/>
           <w:szCs w:val="24"/>
+          <w:highlight w:val="yellow"/>
           <w:bdr w:val="single" w:color="D9D9E3" w:sz="2" w:space="0"/>
           <w:lang w:eastAsia="en-IN"/>
         </w:rPr>
@@ -3494,6 +3508,7 @@
           <w:color w:val="374151"/>
           <w:sz w:val="24"/>
           <w:szCs w:val="24"/>
+          <w:highlight w:val="yellow"/>
           <w:lang w:eastAsia="en-IN"/>
         </w:rPr>
         <w:t>: REST is often considered more efficient for simple, read-heavy operations due to its lightweight message format and statelessness.</w:t>
@@ -3519,6 +3534,7 @@
           <w:color w:val="374151"/>
           <w:sz w:val="24"/>
           <w:szCs w:val="24"/>
+          <w:highlight w:val="yellow"/>
           <w:lang w:eastAsia="en-IN"/>
         </w:rPr>
       </w:pPr>
@@ -3530,6 +3546,7 @@
           <w:color w:val="374151"/>
           <w:sz w:val="24"/>
           <w:szCs w:val="24"/>
+          <w:highlight w:val="yellow"/>
           <w:bdr w:val="single" w:color="D9D9E3" w:sz="2" w:space="0"/>
           <w:lang w:eastAsia="en-IN"/>
         </w:rPr>
@@ -3541,6 +3558,7 @@
           <w:color w:val="374151"/>
           <w:sz w:val="24"/>
           <w:szCs w:val="24"/>
+          <w:highlight w:val="yellow"/>
           <w:lang w:eastAsia="en-IN"/>
         </w:rPr>
         <w:t>: SOAP can be less efficient due to its XML message format and additional processing required for parsing XML.</w:t>
@@ -3613,6 +3631,7 @@
           <w:color w:val="374151"/>
           <w:sz w:val="24"/>
           <w:szCs w:val="24"/>
+          <w:highlight w:val="yellow"/>
           <w:lang w:eastAsia="en-IN"/>
         </w:rPr>
       </w:pPr>
@@ -3624,6 +3643,7 @@
           <w:color w:val="374151"/>
           <w:sz w:val="24"/>
           <w:szCs w:val="24"/>
+          <w:highlight w:val="yellow"/>
           <w:bdr w:val="single" w:color="D9D9E3" w:sz="2" w:space="0"/>
           <w:lang w:eastAsia="en-IN"/>
         </w:rPr>
@@ -3635,6 +3655,7 @@
           <w:color w:val="374151"/>
           <w:sz w:val="24"/>
           <w:szCs w:val="24"/>
+          <w:highlight w:val="yellow"/>
           <w:lang w:eastAsia="en-IN"/>
         </w:rPr>
         <w:t>: REST is commonly used for web and mobile applications that require quick and straightforward communication. It's widely adopted for public APIs and web services.</w:t>
@@ -3660,6 +3681,7 @@
           <w:color w:val="374151"/>
           <w:sz w:val="24"/>
           <w:szCs w:val="24"/>
+          <w:highlight w:val="yellow"/>
           <w:lang w:eastAsia="en-IN"/>
         </w:rPr>
       </w:pPr>
@@ -3671,6 +3693,7 @@
           <w:color w:val="374151"/>
           <w:sz w:val="24"/>
           <w:szCs w:val="24"/>
+          <w:highlight w:val="yellow"/>
           <w:bdr w:val="single" w:color="D9D9E3" w:sz="2" w:space="0"/>
           <w:lang w:eastAsia="en-IN"/>
         </w:rPr>
@@ -3682,6 +3705,7 @@
           <w:color w:val="374151"/>
           <w:sz w:val="24"/>
           <w:szCs w:val="24"/>
+          <w:highlight w:val="yellow"/>
           <w:lang w:eastAsia="en-IN"/>
         </w:rPr>
         <w:t>: SOAP is often used in enterprise-level applications and scenarios where a high level of security and reliability is needed, such as in banking and healthcare systems.</w:t>
@@ -3698,11 +3722,20 @@
         <w:shd w:val="clear" w:color="auto" w:fill="F7F7F8"/>
         <w:spacing w:before="300" w:after="0" w:line="240" w:lineRule="auto"/>
         <w:rPr>
-          <w:rFonts w:ascii="Segoe UI" w:hAnsi="Segoe UI" w:eastAsia="Times New Roman" w:cs="Segoe UI"/>
-          <w:color w:val="374151"/>
-          <w:sz w:val="24"/>
-          <w:szCs w:val="24"/>
-          <w:lang w:eastAsia="en-IN"/>
+          <w:rFonts w:hint="default" w:ascii="Segoe UI" w:hAnsi="Segoe UI" w:eastAsia="Times New Roman" w:cs="Segoe UI"/>
+          <w:color w:val="404040" w:themeColor="text1" w:themeTint="BF"/>
+          <w:sz w:val="24"/>
+          <w:szCs w:val="24"/>
+          <w:highlight w:val="yellow"/>
+          <w:lang w:val="en-US" w:eastAsia="en-IN"/>
+          <w14:textFill>
+            <w14:solidFill>
+              <w14:schemeClr w14:val="tx1">
+                <w14:lumMod w14:val="75000"/>
+                <w14:lumOff w14:val="25000"/>
+              </w14:schemeClr>
+            </w14:solidFill>
+          </w14:textFill>
         </w:rPr>
       </w:pPr>
       <w:r>
@@ -3714,6 +3747,34 @@
           <w:lang w:eastAsia="en-IN"/>
         </w:rPr>
         <w:t>In summary, REST and SOAP have different architectural styles, message formats, transport protocols, and use cases. The choice between them depends on the specific requirements and constraints of the application you are developing or the API you are interacting with.</w:t>
+      </w:r>
+      <w:r>
+        <w:rPr>
+          <w:rFonts w:hint="default" w:ascii="Segoe UI" w:hAnsi="Segoe UI" w:eastAsia="Times New Roman" w:cs="Segoe UI"/>
+          <w:color w:val="374151"/>
+          <w:sz w:val="24"/>
+          <w:szCs w:val="24"/>
+          <w:lang w:val="en-US" w:eastAsia="en-IN"/>
+        </w:rPr>
+        <w:t xml:space="preserve"> </w:t>
+      </w:r>
+      <w:r>
+        <w:rPr>
+          <w:rFonts w:hint="default" w:ascii="Segoe UI" w:hAnsi="Segoe UI" w:eastAsia="SimSun" w:cs="Segoe UI"/>
+          <w:color w:val="404040" w:themeColor="text1" w:themeTint="BF"/>
+          <w:sz w:val="24"/>
+          <w:szCs w:val="24"/>
+          <w:highlight w:val="yellow"/>
+          <w14:textFill>
+            <w14:solidFill>
+              <w14:schemeClr w14:val="tx1">
+                <w14:lumMod w14:val="75000"/>
+                <w14:lumOff w14:val="25000"/>
+              </w14:schemeClr>
+            </w14:solidFill>
+          </w14:textFill>
+        </w:rPr>
+        <w:t>REST allows for flexible data formats (like JSON, XML), whereas SOAP is XML-based.</w:t>
       </w:r>
     </w:p>
     <w:p>
@@ -3761,6 +3822,8 @@
         </w:rPr>
         <w:t>What is JWT Token?</w:t>
       </w:r>
+      <w:bookmarkStart w:id="0" w:name="_GoBack"/>
+      <w:bookmarkEnd w:id="0"/>
     </w:p>
     <w:p>
       <w:pPr>
@@ -4306,23 +4369,7 @@
           <w:szCs w:val="24"/>
           <w:shd w:val="clear" w:fill="FFFFFF"/>
         </w:rPr>
-        <w:t>REST API integration, or REST integration, simply involves connecting applicatio</w:t>
-      </w:r>
-      <w:bookmarkStart w:id="0" w:name="_GoBack"/>
-      <w:bookmarkEnd w:id="0"/>
-      <w:r>
-        <w:rPr>
-          <w:rFonts w:hint="default" w:ascii="Segoe UI" w:hAnsi="Segoe UI" w:eastAsia="sans-serif" w:cs="Segoe UI"/>
-          <w:i w:val="0"/>
-          <w:iCs w:val="0"/>
-          <w:caps w:val="0"/>
-          <w:color w:val="111010"/>
-          <w:spacing w:val="0"/>
-          <w:sz w:val="24"/>
-          <w:szCs w:val="24"/>
-          <w:shd w:val="clear" w:fill="FFFFFF"/>
-        </w:rPr>
-        <w:t>ns via their REST APIs. This can be implemented in-house or through a 3rd-part solution (e.g. an integration platform as a service).</w:t>
+        <w:t>REST API integration, or REST integration, simply involves connecting applications via their REST APIs. This can be implemented in-house or through a 3rd-part solution (e.g. an integration platform as a service).</w:t>
       </w:r>
     </w:p>
     <w:sectPr>
@@ -8261,11 +8308,11 @@
     <w:lsdException w:uiPriority="99" w:name="Document Map"/>
     <w:lsdException w:uiPriority="99" w:name="Plain Text"/>
     <w:lsdException w:uiPriority="99" w:name="E-mail Signature"/>
-    <w:lsdException w:uiPriority="99" w:name="Normal (Web)"/>
+    <w:lsdException w:qFormat="1" w:uiPriority="99" w:name="Normal (Web)"/>
     <w:lsdException w:uiPriority="99" w:name="HTML Acronym"/>
     <w:lsdException w:uiPriority="99" w:name="HTML Address"/>
     <w:lsdException w:uiPriority="99" w:name="HTML Cite"/>
-    <w:lsdException w:uiPriority="99" w:name="HTML Code"/>
+    <w:lsdException w:qFormat="1" w:uiPriority="99" w:name="HTML Code"/>
     <w:lsdException w:uiPriority="99" w:name="HTML Definition"/>
     <w:lsdException w:uiPriority="99" w:name="HTML Keyboard"/>
     <w:lsdException w:uiPriority="99" w:name="HTML Preformatted"/>
@@ -8537,6 +8584,7 @@
     <w:basedOn w:val="5"/>
     <w:semiHidden/>
     <w:unhideWhenUsed/>
+    <w:qFormat/>
     <w:uiPriority w:val="99"/>
     <w:rPr>
       <w:rFonts w:ascii="Courier New" w:hAnsi="Courier New" w:eastAsia="Times New Roman" w:cs="Courier New"/>
@@ -8559,6 +8607,7 @@
     <w:basedOn w:val="1"/>
     <w:semiHidden/>
     <w:unhideWhenUsed/>
+    <w:qFormat/>
     <w:uiPriority w:val="99"/>
     <w:pPr>
       <w:spacing w:before="100" w:beforeAutospacing="1" w:after="100" w:afterAutospacing="1" w:line="240" w:lineRule="auto"/>
@@ -8584,6 +8633,7 @@
     <w:name w:val="Heading 1 Char"/>
     <w:basedOn w:val="5"/>
     <w:link w:val="2"/>
+    <w:qFormat/>
     <w:uiPriority w:val="9"/>
     <w:rPr>
       <w:rFonts w:ascii="Times New Roman" w:hAnsi="Times New Roman" w:eastAsia="Times New Roman" w:cs="Times New Roman"/>
